--- a/ангуляр тербования.docx
+++ b/ангуляр тербования.docx
@@ -1,6 +1,6 @@
 
 <file path=word/document.xml><?xml version="1.0" encoding="utf-8"?>
-<w:document xmlns:wpc="http://schemas.microsoft.com/office/word/2010/wordprocessingCanvas" xmlns:cx="http://schemas.microsoft.com/office/drawing/2014/chartex" xmlns:cx1="http://schemas.microsoft.com/office/drawing/2015/9/8/chartex" xmlns:cx2="http://schemas.microsoft.com/office/drawing/2015/10/21/chartex" xmlns:cx3="http://schemas.microsoft.com/office/drawing/2016/5/9/chartex" xmlns:cx4="http://schemas.microsoft.com/office/drawing/2016/5/10/chartex" xmlns:cx5="http://schemas.microsoft.com/office/drawing/2016/5/11/chartex" xmlns:cx6="http://schemas.microsoft.com/office/drawing/2016/5/12/chartex" xmlns:cx7="http://schemas.microsoft.com/office/drawing/2016/5/13/chartex" xmlns:cx8="http://schemas.microsoft.com/office/drawing/2016/5/14/chartex" xmlns:mc="http://schemas.openxmlformats.org/markup-compatibility/2006" xmlns:aink="http://schemas.microsoft.com/office/drawing/2016/ink" xmlns:am3d="http://schemas.microsoft.com/office/drawing/2017/model3d" xmlns:o="urn:schemas-microsoft-com:office:office" xmlns:oel="http://schemas.microsoft.com/office/2019/extlst" xmlns:r="http://schemas.openxmlformats.org/officeDocument/2006/relationships" xmlns:m="http://schemas.openxmlformats.org/officeDocument/2006/math" xmlns:v="urn:schemas-microsoft-com:vml" xmlns:wp14="http://schemas.microsoft.com/office/word/2010/wordprocessingDrawing" xmlns:wp="http://schemas.openxmlformats.org/drawingml/2006/wordprocessingDrawing" xmlns:w10="urn:schemas-microsoft-com:office:word" xmlns:w="http://schemas.openxmlformats.org/wordprocessingml/2006/main" xmlns:w14="http://schemas.microsoft.com/office/word/2010/wordml" xmlns:w15="http://schemas.microsoft.com/office/word/2012/wordml" xmlns:w16cex="http://schemas.microsoft.com/office/word/2018/wordml/cex" xmlns:w16cid="http://schemas.microsoft.com/office/word/2016/wordml/cid" xmlns:w16="http://schemas.microsoft.com/office/word/2018/wordml" xmlns:w16sdtdh="http://schemas.microsoft.com/office/word/2020/wordml/sdtdatahash" xmlns:w16se="http://schemas.microsoft.com/office/word/2015/wordml/symex" xmlns:wpg="http://schemas.microsoft.com/office/word/2010/wordprocessingGroup" xmlns:wpi="http://schemas.microsoft.com/office/word/2010/wordprocessingInk" xmlns:wne="http://schemas.microsoft.com/office/word/2006/wordml" xmlns:wps="http://schemas.microsoft.com/office/word/2010/wordprocessingShape" mc:Ignorable="w14 w15 w16se w16cid w16 w16cex w16sdtdh wp14">
+<w:document xmlns:wpc="http://schemas.microsoft.com/office/word/2010/wordprocessingCanvas" xmlns:mc="http://schemas.openxmlformats.org/markup-compatibility/2006" xmlns:o="urn:schemas-microsoft-com:office:office" xmlns:r="http://schemas.openxmlformats.org/officeDocument/2006/relationships" xmlns:m="http://schemas.openxmlformats.org/officeDocument/2006/math" xmlns:v="urn:schemas-microsoft-com:vml" xmlns:wp14="http://schemas.microsoft.com/office/word/2010/wordprocessingDrawing" xmlns:wp="http://schemas.openxmlformats.org/drawingml/2006/wordprocessingDrawing" xmlns:w10="urn:schemas-microsoft-com:office:word" xmlns:w="http://schemas.openxmlformats.org/wordprocessingml/2006/main" xmlns:w14="http://schemas.microsoft.com/office/word/2010/wordml" xmlns:w15="http://schemas.microsoft.com/office/word/2012/wordml" xmlns:wpg="http://schemas.microsoft.com/office/word/2010/wordprocessingGroup" xmlns:wpi="http://schemas.microsoft.com/office/word/2010/wordprocessingInk" xmlns:wne="http://schemas.microsoft.com/office/word/2006/wordml" xmlns:wps="http://schemas.microsoft.com/office/word/2010/wordprocessingShape" mc:Ignorable="w14 w15 wp14">
   <w:body>
     <w:p>
       <w:pPr>
@@ -11,182 +11,185 @@
           <w:b/>
           <w:bCs/>
         </w:rPr>
+      </w:pPr>
+      <w:r>
+        <w:rPr>
+          <w:b/>
+          <w:bCs/>
+        </w:rPr>
+        <w:t>Приветственный маршрут - максимум 70 баллов</w:t>
+      </w:r>
+    </w:p>
+    <w:p>
+      <w:pPr>
+        <w:spacing w:after="0"/>
+        <w:ind w:firstLine="709"/>
+        <w:jc w:val="both"/>
+        <w:rPr>
+          <w:highlight w:val="yellow"/>
+        </w:rPr>
+      </w:pPr>
+      <w:r>
+        <w:rPr>
+          <w:highlight w:val="yellow"/>
+        </w:rPr>
+        <w:t>Страница приветствия должна содержать общую информацию о разработчике, проекте и курсе. 10 баллов</w:t>
+      </w:r>
+    </w:p>
+    <w:p>
+      <w:pPr>
+        <w:spacing w:after="0"/>
+        <w:ind w:firstLine="709"/>
+        <w:jc w:val="both"/>
+      </w:pPr>
+      <w:r>
+        <w:rPr>
+          <w:highlight w:val="yellow"/>
+        </w:rPr>
+        <w:t>В правом верхнем углу есть 2 кнопки: войти и зарегистрироваться. 10 баллов</w:t>
+      </w:r>
+    </w:p>
+    <w:p>
+      <w:pPr>
+        <w:spacing w:after="0"/>
+        <w:ind w:firstLine="709"/>
+        <w:jc w:val="both"/>
+      </w:pPr>
+      <w:r>
+        <w:t>При наличии неистекшего токена пользователь должен автоматически перенаправляться на «Основной маршрут» приложения. 20 баллов</w:t>
+      </w:r>
+    </w:p>
+    <w:p>
+      <w:pPr>
+        <w:spacing w:after="0"/>
+        <w:ind w:firstLine="709"/>
+        <w:jc w:val="both"/>
+      </w:pPr>
+      <w:r>
+        <w:t>По истечении срока действия токена пользователь должен автоматически перенаправляться на «Страницу приветствия». 20 баллов</w:t>
+      </w:r>
+    </w:p>
+    <w:p>
+      <w:pPr>
+        <w:spacing w:after="0"/>
+        <w:ind w:firstLine="709"/>
+        <w:jc w:val="both"/>
+      </w:pPr>
+      <w:r>
+        <w:rPr>
+          <w:highlight w:val="yellow"/>
+        </w:rPr>
+        <w:t>Нажатие кнопки «Вход/Регистрация» перенаправляет пользователя на маршрут с формой «Вход/Регистрация». 10 баллов</w:t>
+      </w:r>
+    </w:p>
+    <w:p>
+      <w:pPr>
+        <w:spacing w:after="0"/>
+        <w:ind w:firstLine="709"/>
+        <w:jc w:val="both"/>
+        <w:rPr>
+          <w:b/>
+          <w:bCs/>
+        </w:rPr>
+      </w:pPr>
+      <w:r>
+        <w:rPr>
+          <w:b/>
+          <w:bCs/>
+        </w:rPr>
+        <w:t>Войти/Зарегистрироваться - максимум 80 баллов</w:t>
+      </w:r>
+    </w:p>
+    <w:p>
+      <w:pPr>
+        <w:spacing w:after="0"/>
+        <w:ind w:firstLine="709"/>
+        <w:jc w:val="both"/>
+      </w:pPr>
+      <w:r>
+        <w:t>Логин/выход должен присутствовать на всех страницах 20 баллов</w:t>
+      </w:r>
+    </w:p>
+    <w:p>
+      <w:pPr>
+        <w:spacing w:after="0"/>
+        <w:ind w:firstLine="709"/>
+        <w:jc w:val="both"/>
+      </w:pPr>
+      <w:r>
+        <w:t>Поля формы должны быть реализованы в соответствии с внутренним API. Должна быть реализована валидация. 50 баллов</w:t>
+      </w:r>
+    </w:p>
+    <w:p>
+      <w:pPr>
+        <w:spacing w:after="0"/>
+        <w:ind w:firstLine="709"/>
+        <w:jc w:val="both"/>
+      </w:pPr>
+      <w:r>
+        <w:t>При успешном входе пользователь должен быть перенаправлен на «Основной маршрут» 10 баллов</w:t>
+      </w:r>
+    </w:p>
+    <w:p>
+      <w:pPr>
+        <w:spacing w:after="0"/>
+        <w:ind w:firstLine="709"/>
+        <w:jc w:val="both"/>
+        <w:rPr>
+          <w:b/>
+          <w:bCs/>
+        </w:rPr>
+      </w:pPr>
+      <w:r>
+        <w:rPr>
+          <w:b/>
+          <w:bCs/>
+        </w:rPr>
+        <w:t>Основной маршрут - максимум 100 баллов</w:t>
+      </w:r>
+    </w:p>
+    <w:p>
+      <w:pPr>
+        <w:spacing w:after="0"/>
+        <w:ind w:firstLine="709"/>
+        <w:jc w:val="both"/>
+      </w:pPr>
+      <w:r>
+        <w:t>Функционал создания доски 20 баллов</w:t>
+      </w:r>
+    </w:p>
+    <w:p>
+      <w:pPr>
+        <w:spacing w:after="0"/>
+        <w:ind w:firstLine="709"/>
+        <w:jc w:val="both"/>
+      </w:pPr>
+      <w:r>
+        <w:t>Отображает все созданные доски в виде списка 10 баллов</w:t>
+      </w:r>
+    </w:p>
+    <w:p>
+      <w:pPr>
+        <w:spacing w:after="0"/>
+        <w:ind w:firstLine="709"/>
+        <w:jc w:val="both"/>
+      </w:pPr>
+      <w:r>
+        <w:t>Каждая доска в списке отображается с небольшим превью доступной информации (название, описание и т.д.). Нажав на элемент, пользователь переходит к элементу доски (маршрут доски). Также есть кнопка для удаления доски. 10 баллов</w:t>
+      </w:r>
+    </w:p>
+    <w:p>
+      <w:pPr>
+        <w:spacing w:after="0"/>
+        <w:ind w:firstLine="709"/>
+        <w:jc w:val="both"/>
       </w:pPr>
       <w:bookmarkStart w:id="0" w:name="_GoBack"/>
       <w:bookmarkEnd w:id="0"/>
       <w:r>
         <w:rPr>
-          <w:b/>
-          <w:bCs/>
-        </w:rPr>
-        <w:t>Приветственный маршрут - максимум 70 баллов</w:t>
-      </w:r>
-    </w:p>
-    <w:p>
-      <w:pPr>
-        <w:spacing w:after="0"/>
-        <w:ind w:firstLine="709"/>
-        <w:jc w:val="both"/>
-        <w:rPr>
           <w:highlight w:val="yellow"/>
         </w:rPr>
-      </w:pPr>
-      <w:r>
-        <w:rPr>
-          <w:highlight w:val="yellow"/>
-        </w:rPr>
-        <w:t>Страница приветствия должна содержать общую информацию о разработчике, проекте и курсе. 10 баллов</w:t>
-      </w:r>
-    </w:p>
-    <w:p>
-      <w:pPr>
-        <w:spacing w:after="0"/>
-        <w:ind w:firstLine="709"/>
-        <w:jc w:val="both"/>
-      </w:pPr>
-      <w:r>
-        <w:rPr>
-          <w:highlight w:val="yellow"/>
-        </w:rPr>
-        <w:t>В правом верхнем углу есть 2 кнопки: войти и зарегистрироваться. 10 баллов</w:t>
-      </w:r>
-    </w:p>
-    <w:p>
-      <w:pPr>
-        <w:spacing w:after="0"/>
-        <w:ind w:firstLine="709"/>
-        <w:jc w:val="both"/>
-      </w:pPr>
-      <w:r>
-        <w:t>При наличии неистекшего токена пользователь должен автоматически перенаправляться на «Основной маршрут» приложения. 20 баллов</w:t>
-      </w:r>
-    </w:p>
-    <w:p>
-      <w:pPr>
-        <w:spacing w:after="0"/>
-        <w:ind w:firstLine="709"/>
-        <w:jc w:val="both"/>
-      </w:pPr>
-      <w:r>
-        <w:t>По истечении срока действия токена пользователь должен автоматически перенаправляться на «Страницу приветствия». 20 баллов</w:t>
-      </w:r>
-    </w:p>
-    <w:p>
-      <w:pPr>
-        <w:spacing w:after="0"/>
-        <w:ind w:firstLine="709"/>
-        <w:jc w:val="both"/>
-      </w:pPr>
-      <w:r>
-        <w:rPr>
-          <w:highlight w:val="yellow"/>
-        </w:rPr>
-        <w:t>Нажатие кнопки «Вход/Регистрация» перенаправляет пользователя на маршрут с формой «Вход/Регистрация». 10 баллов</w:t>
-      </w:r>
-    </w:p>
-    <w:p>
-      <w:pPr>
-        <w:spacing w:after="0"/>
-        <w:ind w:firstLine="709"/>
-        <w:jc w:val="both"/>
-        <w:rPr>
-          <w:b/>
-          <w:bCs/>
-        </w:rPr>
-      </w:pPr>
-      <w:r>
-        <w:rPr>
-          <w:b/>
-          <w:bCs/>
-        </w:rPr>
-        <w:t>Войти/Зарегистрироваться - максимум 80 баллов</w:t>
-      </w:r>
-    </w:p>
-    <w:p>
-      <w:pPr>
-        <w:spacing w:after="0"/>
-        <w:ind w:firstLine="709"/>
-        <w:jc w:val="both"/>
-      </w:pPr>
-      <w:r>
-        <w:t>Логин/выход должен присутствовать на всех страницах 20 баллов</w:t>
-      </w:r>
-    </w:p>
-    <w:p>
-      <w:pPr>
-        <w:spacing w:after="0"/>
-        <w:ind w:firstLine="709"/>
-        <w:jc w:val="both"/>
-      </w:pPr>
-      <w:r>
-        <w:t>Поля формы должны быть реализованы в соответствии с внутренним API. Должна быть реализована валидация. 50 баллов</w:t>
-      </w:r>
-    </w:p>
-    <w:p>
-      <w:pPr>
-        <w:spacing w:after="0"/>
-        <w:ind w:firstLine="709"/>
-        <w:jc w:val="both"/>
-      </w:pPr>
-      <w:r>
-        <w:t>При успешном входе пользователь должен быть перенаправлен на «Основной маршрут» 10 баллов</w:t>
-      </w:r>
-    </w:p>
-    <w:p>
-      <w:pPr>
-        <w:spacing w:after="0"/>
-        <w:ind w:firstLine="709"/>
-        <w:jc w:val="both"/>
-        <w:rPr>
-          <w:b/>
-          <w:bCs/>
-        </w:rPr>
-      </w:pPr>
-      <w:r>
-        <w:rPr>
-          <w:b/>
-          <w:bCs/>
-        </w:rPr>
-        <w:t>Основной маршрут - максимум 100 баллов</w:t>
-      </w:r>
-    </w:p>
-    <w:p>
-      <w:pPr>
-        <w:spacing w:after="0"/>
-        <w:ind w:firstLine="709"/>
-        <w:jc w:val="both"/>
-      </w:pPr>
-      <w:r>
-        <w:t>Функционал создания доски 20 баллов</w:t>
-      </w:r>
-    </w:p>
-    <w:p>
-      <w:pPr>
-        <w:spacing w:after="0"/>
-        <w:ind w:firstLine="709"/>
-        <w:jc w:val="both"/>
-      </w:pPr>
-      <w:r>
-        <w:t>Отображает все созданные доски в виде списка 10 баллов</w:t>
-      </w:r>
-    </w:p>
-    <w:p>
-      <w:pPr>
-        <w:spacing w:after="0"/>
-        <w:ind w:firstLine="709"/>
-        <w:jc w:val="both"/>
-      </w:pPr>
-      <w:r>
-        <w:t>Каждая доска в списке отображается с небольшим превью доступной информации (название, описание и т.д.). Нажав на элемент, пользователь переходит к элементу доски (маршрут доски). Также есть кнопка для удаления доски. 10 баллов</w:t>
-      </w:r>
-    </w:p>
-    <w:p>
-      <w:pPr>
-        <w:spacing w:after="0"/>
-        <w:ind w:firstLine="709"/>
-        <w:jc w:val="both"/>
-      </w:pPr>
-      <w:r>
         <w:t>При попытке удалить доску мы должны получить модальное подтверждение. Модальное окно подтверждения должно быть универсальным компонентом (один для всего приложения). 10 баллов</w:t>
       </w:r>
     </w:p>
@@ -453,7 +456,7 @@
 </file>
 
 <file path=word/styles.xml><?xml version="1.0" encoding="utf-8"?>
-<w:styles xmlns:mc="http://schemas.openxmlformats.org/markup-compatibility/2006" xmlns:r="http://schemas.openxmlformats.org/officeDocument/2006/relationships" xmlns:w="http://schemas.openxmlformats.org/wordprocessingml/2006/main" xmlns:w14="http://schemas.microsoft.com/office/word/2010/wordml" xmlns:w15="http://schemas.microsoft.com/office/word/2012/wordml" xmlns:w16cex="http://schemas.microsoft.com/office/word/2018/wordml/cex" xmlns:w16cid="http://schemas.microsoft.com/office/word/2016/wordml/cid" xmlns:w16="http://schemas.microsoft.com/office/word/2018/wordml" xmlns:w16sdtdh="http://schemas.microsoft.com/office/word/2020/wordml/sdtdatahash" xmlns:w16se="http://schemas.microsoft.com/office/word/2015/wordml/symex" mc:Ignorable="w14 w15 w16se w16cid w16 w16cex w16sdtdh">
+<w:styles xmlns:mc="http://schemas.openxmlformats.org/markup-compatibility/2006" xmlns:r="http://schemas.openxmlformats.org/officeDocument/2006/relationships" xmlns:w="http://schemas.openxmlformats.org/wordprocessingml/2006/main" xmlns:w14="http://schemas.microsoft.com/office/word/2010/wordml" xmlns:w15="http://schemas.microsoft.com/office/word/2012/wordml" mc:Ignorable="w14 w15">
   <w:docDefaults>
     <w:rPrDefault>
       <w:rPr>
@@ -471,7 +474,7 @@
       </w:pPr>
     </w:pPrDefault>
   </w:docDefaults>
-  <w:latentStyles w:defLockedState="0" w:defUIPriority="99" w:defSemiHidden="0" w:defUnhideWhenUsed="0" w:defQFormat="0" w:count="376">
+  <w:latentStyles w:defLockedState="0" w:defUIPriority="99" w:defSemiHidden="0" w:defUnhideWhenUsed="0" w:defQFormat="0" w:count="371">
     <w:lsdException w:name="Normal" w:uiPriority="0" w:qFormat="1"/>
     <w:lsdException w:name="heading 1" w:uiPriority="9" w:qFormat="1"/>
     <w:lsdException w:name="heading 2" w:semiHidden="1" w:uiPriority="9" w:unhideWhenUsed="1" w:qFormat="1"/>
@@ -843,11 +846,6 @@
     <w:lsdException w:name="List Table 5 Dark Accent 6" w:uiPriority="50"/>
     <w:lsdException w:name="List Table 6 Colorful Accent 6" w:uiPriority="51"/>
     <w:lsdException w:name="List Table 7 Colorful Accent 6" w:uiPriority="52"/>
-    <w:lsdException w:name="Mention" w:semiHidden="1" w:unhideWhenUsed="1"/>
-    <w:lsdException w:name="Smart Hyperlink" w:semiHidden="1" w:unhideWhenUsed="1"/>
-    <w:lsdException w:name="Hashtag" w:semiHidden="1" w:unhideWhenUsed="1"/>
-    <w:lsdException w:name="Unresolved Mention" w:semiHidden="1" w:unhideWhenUsed="1"/>
-    <w:lsdException w:name="Smart Link" w:semiHidden="1" w:unhideWhenUsed="1"/>
   </w:latentStyles>
   <w:style w:type="paragraph" w:default="1" w:styleId="a">
     <w:name w:val="Normal"/>

--- a/ангуляр тербования.docx
+++ b/ангуляр тербования.docx
@@ -164,28 +164,31 @@
         <w:ind w:firstLine="709"/>
         <w:jc w:val="both"/>
       </w:pPr>
-      <w:r>
-        <w:t>Отображает все созданные доски в виде списка 10 баллов</w:t>
-      </w:r>
-    </w:p>
-    <w:p>
-      <w:pPr>
-        <w:spacing w:after="0"/>
-        <w:ind w:firstLine="709"/>
-        <w:jc w:val="both"/>
-      </w:pPr>
-      <w:r>
-        <w:t>Каждая доска в списке отображается с небольшим превью доступной информации (название, описание и т.д.). Нажав на элемент, пользователь переходит к элементу доски (маршрут доски). Также есть кнопка для удаления доски. 10 баллов</w:t>
-      </w:r>
-    </w:p>
-    <w:p>
-      <w:pPr>
-        <w:spacing w:after="0"/>
-        <w:ind w:firstLine="709"/>
-        <w:jc w:val="both"/>
-      </w:pPr>
       <w:bookmarkStart w:id="0" w:name="_GoBack"/>
       <w:bookmarkEnd w:id="0"/>
+      <w:r>
+        <w:rPr>
+          <w:highlight w:val="yellow"/>
+        </w:rPr>
+        <w:t>Отображает все созданные доски в виде списка 10 баллов</w:t>
+      </w:r>
+    </w:p>
+    <w:p>
+      <w:pPr>
+        <w:spacing w:after="0"/>
+        <w:ind w:firstLine="709"/>
+        <w:jc w:val="both"/>
+      </w:pPr>
+      <w:r>
+        <w:t>Каждая доска в списке отображается с небольшим превью доступной информации (название, описание и т.д.). Нажав на элемент, пользователь переходит к элементу доски (маршрут доски). Также есть кнопка для удаления доски. 10 баллов</w:t>
+      </w:r>
+    </w:p>
+    <w:p>
+      <w:pPr>
+        <w:spacing w:after="0"/>
+        <w:ind w:firstLine="709"/>
+        <w:jc w:val="both"/>
+      </w:pPr>
       <w:r>
         <w:rPr>
           <w:highlight w:val="yellow"/>
